--- a/documentazione/CasiUso/PrenotazioneViaJar.docx
+++ b/documentazione/CasiUso/PrenotazioneViaJar.docx
@@ -2105,7 +2105,23 @@
           <w:sz w:val="28"/>
           <w:szCs w:val="28"/>
         </w:rPr>
-        <w:t>L’Utente decide di valutare il pacchetto Viaggio prenotato:</w:t>
+        <w:t xml:space="preserve">L’Utente decide di </w:t>
+      </w:r>
+      <w:r>
+        <w:rPr>
+          <w:rFonts w:ascii="Times New Roman" w:hAnsi="Times New Roman" w:cs="Times New Roman"/>
+          <w:sz w:val="28"/>
+          <w:szCs w:val="28"/>
+        </w:rPr>
+        <w:t>recensire</w:t>
+      </w:r>
+      <w:r>
+        <w:rPr>
+          <w:rFonts w:ascii="Times New Roman" w:hAnsi="Times New Roman" w:cs="Times New Roman"/>
+          <w:sz w:val="28"/>
+          <w:szCs w:val="28"/>
+        </w:rPr>
+        <w:t xml:space="preserve"> il pacchetto Viaggio prenotato:</w:t>
       </w:r>
     </w:p>
     <w:p>
@@ -2132,7 +2148,23 @@
           <w:sz w:val="28"/>
           <w:szCs w:val="28"/>
         </w:rPr>
-        <w:t>L’Utente inserisce le informazioni di Valutazione del pacchetto Viaggio:</w:t>
+        <w:t xml:space="preserve">L’Utente inserisce le informazioni </w:t>
+      </w:r>
+      <w:r>
+        <w:rPr>
+          <w:rFonts w:ascii="Times New Roman" w:hAnsi="Times New Roman" w:cs="Times New Roman"/>
+          <w:sz w:val="28"/>
+          <w:szCs w:val="28"/>
+        </w:rPr>
+        <w:t>necessarie a recensire il</w:t>
+      </w:r>
+      <w:r>
+        <w:rPr>
+          <w:rFonts w:ascii="Times New Roman" w:hAnsi="Times New Roman" w:cs="Times New Roman"/>
+          <w:sz w:val="28"/>
+          <w:szCs w:val="28"/>
+        </w:rPr>
+        <w:t xml:space="preserve"> pacchetto Viaggio:</w:t>
       </w:r>
     </w:p>
     <w:p>
@@ -2146,6 +2178,7 @@
         <w:autoSpaceDE w:val="0"/>
         <w:autoSpaceDN w:val="0"/>
         <w:spacing w:after="0" w:line="360" w:lineRule="auto"/>
+        <w:ind w:left="1919"/>
         <w:jc w:val="both"/>
         <w:rPr>
           <w:rFonts w:ascii="Times New Roman" w:hAnsi="Times New Roman" w:cs="Times New Roman"/>
@@ -2159,7 +2192,7 @@
           <w:sz w:val="28"/>
           <w:szCs w:val="28"/>
         </w:rPr>
-        <w:t>Titolo (obbligatorio)</w:t>
+        <w:t>Numero di stelle (da 1 a 5, obbligatorio)</w:t>
       </w:r>
     </w:p>
     <w:p>
@@ -2173,6 +2206,7 @@
         <w:autoSpaceDE w:val="0"/>
         <w:autoSpaceDN w:val="0"/>
         <w:spacing w:after="0" w:line="360" w:lineRule="auto"/>
+        <w:ind w:left="1919"/>
         <w:jc w:val="both"/>
         <w:rPr>
           <w:rFonts w:ascii="Times New Roman" w:hAnsi="Times New Roman" w:cs="Times New Roman"/>
@@ -2186,7 +2220,23 @@
           <w:sz w:val="28"/>
           <w:szCs w:val="28"/>
         </w:rPr>
-        <w:t>Numero di stelle (da 1 a 5, obbligatorio)</w:t>
+        <w:t>Commento (</w:t>
+      </w:r>
+      <w:r>
+        <w:rPr>
+          <w:rFonts w:ascii="Times New Roman" w:hAnsi="Times New Roman" w:cs="Times New Roman"/>
+          <w:sz w:val="28"/>
+          <w:szCs w:val="28"/>
+        </w:rPr>
+        <w:t>obbligatorio</w:t>
+      </w:r>
+      <w:r>
+        <w:rPr>
+          <w:rFonts w:ascii="Times New Roman" w:hAnsi="Times New Roman" w:cs="Times New Roman"/>
+          <w:sz w:val="28"/>
+          <w:szCs w:val="28"/>
+        </w:rPr>
+        <w:t>)</w:t>
       </w:r>
     </w:p>
     <w:p>
@@ -2200,6 +2250,7 @@
         <w:autoSpaceDE w:val="0"/>
         <w:autoSpaceDN w:val="0"/>
         <w:spacing w:after="0" w:line="360" w:lineRule="auto"/>
+        <w:ind w:left="1919"/>
         <w:jc w:val="both"/>
         <w:rPr>
           <w:rFonts w:ascii="Times New Roman" w:hAnsi="Times New Roman" w:cs="Times New Roman"/>
@@ -2213,7 +2264,7 @@
           <w:sz w:val="28"/>
           <w:szCs w:val="28"/>
         </w:rPr>
-        <w:t>Commento (opzionale)</w:t>
+        <w:t>Immagini (opzionali)</w:t>
       </w:r>
     </w:p>
     <w:p>
@@ -2267,7 +2318,23 @@
           <w:sz w:val="28"/>
           <w:szCs w:val="28"/>
         </w:rPr>
-        <w:t>L’Utente conferma la recensione.</w:t>
+        <w:t xml:space="preserve">L’Utente conferma la </w:t>
+      </w:r>
+      <w:r>
+        <w:rPr>
+          <w:rFonts w:ascii="Times New Roman" w:hAnsi="Times New Roman" w:cs="Times New Roman"/>
+          <w:sz w:val="28"/>
+          <w:szCs w:val="28"/>
+        </w:rPr>
+        <w:t>R</w:t>
+      </w:r>
+      <w:r>
+        <w:rPr>
+          <w:rFonts w:ascii="Times New Roman" w:hAnsi="Times New Roman" w:cs="Times New Roman"/>
+          <w:sz w:val="28"/>
+          <w:szCs w:val="28"/>
+        </w:rPr>
+        <w:t>ecensione.</w:t>
       </w:r>
     </w:p>
     <w:p>
@@ -2302,7 +2369,7 @@
           <w:sz w:val="28"/>
           <w:szCs w:val="28"/>
         </w:rPr>
-        <w:t>salva la recensione</w:t>
+        <w:t>salva la Recensione</w:t>
       </w:r>
       <w:r>
         <w:rPr>
@@ -2337,7 +2404,7 @@
           <w:sz w:val="28"/>
           <w:szCs w:val="28"/>
         </w:rPr>
-        <w:t>L’Utente visualizza la recensione creata.</w:t>
+        <w:t>L’Utente visualizza la Recensione creata.</w:t>
       </w:r>
     </w:p>
     <w:p>
@@ -2365,6 +2432,14 @@
           <w:sz w:val="28"/>
           <w:szCs w:val="28"/>
         </w:rPr>
+        <w:t xml:space="preserve"> </w:t>
+      </w:r>
+      <w:r>
+        <w:rPr>
+          <w:rFonts w:ascii="Times New Roman" w:hAnsi="Times New Roman" w:cs="Times New Roman"/>
+          <w:sz w:val="28"/>
+          <w:szCs w:val="28"/>
+        </w:rPr>
         <w:t>La lunghezza del commento non rispetta i limiti di lunghezza in termini di numero di caratteri:</w:t>
       </w:r>
     </w:p>
@@ -2467,7 +2542,23 @@
           <w:sz w:val="28"/>
           <w:szCs w:val="28"/>
         </w:rPr>
-        <w:t xml:space="preserve"> La lunghezza del titolo non rispetta i limiti di lunghezza in termini di numero di caratteri:</w:t>
+        <w:t xml:space="preserve"> </w:t>
+      </w:r>
+      <w:r>
+        <w:rPr>
+          <w:rFonts w:ascii="Times New Roman" w:hAnsi="Times New Roman" w:cs="Times New Roman"/>
+          <w:sz w:val="28"/>
+          <w:szCs w:val="28"/>
+        </w:rPr>
+        <w:t>L’ Utente non inserisce alcun commento</w:t>
+      </w:r>
+      <w:r>
+        <w:rPr>
+          <w:rFonts w:ascii="Times New Roman" w:hAnsi="Times New Roman" w:cs="Times New Roman"/>
+          <w:sz w:val="28"/>
+          <w:szCs w:val="28"/>
+        </w:rPr>
+        <w:t>:</w:t>
       </w:r>
     </w:p>
     <w:p>
@@ -2773,8 +2864,23 @@
           <w:sz w:val="28"/>
           <w:szCs w:val="28"/>
         </w:rPr>
-        <w:lastRenderedPageBreak/>
-        <w:t>L’Utente decide di modificare la propria recensione:</w:t>
+        <w:t xml:space="preserve">L’Utente decide di modificare la propria </w:t>
+      </w:r>
+      <w:r>
+        <w:rPr>
+          <w:rFonts w:ascii="Times New Roman" w:hAnsi="Times New Roman" w:cs="Times New Roman"/>
+          <w:sz w:val="28"/>
+          <w:szCs w:val="28"/>
+        </w:rPr>
+        <w:t>Recensione</w:t>
+      </w:r>
+      <w:r>
+        <w:rPr>
+          <w:rFonts w:ascii="Times New Roman" w:hAnsi="Times New Roman" w:cs="Times New Roman"/>
+          <w:sz w:val="28"/>
+          <w:szCs w:val="28"/>
+        </w:rPr>
+        <w:t>:</w:t>
       </w:r>
     </w:p>
     <w:p>
@@ -2802,7 +2908,56 @@
           <w:sz w:val="28"/>
           <w:szCs w:val="28"/>
         </w:rPr>
-        <w:t>L’Utente modifica il titolo, il commento e/o il numero di stelle assegnate alla recensione.</w:t>
+        <w:lastRenderedPageBreak/>
+        <w:t>L’Utente modifica il commento</w:t>
+      </w:r>
+      <w:r>
+        <w:rPr>
+          <w:rFonts w:ascii="Times New Roman" w:hAnsi="Times New Roman" w:cs="Times New Roman"/>
+          <w:sz w:val="28"/>
+          <w:szCs w:val="28"/>
+        </w:rPr>
+        <w:t>,</w:t>
+      </w:r>
+      <w:r>
+        <w:rPr>
+          <w:rFonts w:ascii="Times New Roman" w:hAnsi="Times New Roman" w:cs="Times New Roman"/>
+          <w:sz w:val="28"/>
+          <w:szCs w:val="28"/>
+        </w:rPr>
+        <w:t xml:space="preserve"> il numero di stelle</w:t>
+      </w:r>
+      <w:r>
+        <w:rPr>
+          <w:rFonts w:ascii="Times New Roman" w:hAnsi="Times New Roman" w:cs="Times New Roman"/>
+          <w:sz w:val="28"/>
+          <w:szCs w:val="28"/>
+        </w:rPr>
+        <w:t xml:space="preserve"> e/o le immagini</w:t>
+      </w:r>
+      <w:r>
+        <w:rPr>
+          <w:rFonts w:ascii="Times New Roman" w:hAnsi="Times New Roman" w:cs="Times New Roman"/>
+          <w:sz w:val="28"/>
+          <w:szCs w:val="28"/>
+        </w:rPr>
+        <w:t xml:space="preserve"> assegnate alla </w:t>
+      </w:r>
+      <w:r>
+        <w:rPr>
+          <w:rFonts w:ascii="Times New Roman" w:hAnsi="Times New Roman" w:cs="Times New Roman"/>
+          <w:sz w:val="28"/>
+          <w:szCs w:val="28"/>
+        </w:rPr>
+        <w:t>Recensione</w:t>
+      </w:r>
+      <w:r>
+        <w:rPr>
+          <w:rFonts w:ascii="Times New Roman" w:hAnsi="Times New Roman" w:cs="Times New Roman"/>
+          <w:sz w:val="28"/>
+          <w:szCs w:val="28"/>
+        </w:rPr>
+        <w:t>.</w:t>
       </w:r>
     </w:p>
     <w:p>
@@ -2858,7 +3013,23 @@
           <w:sz w:val="28"/>
           <w:szCs w:val="28"/>
         </w:rPr>
-        <w:t>L’Utente conferma la modifica della recensione.</w:t>
+        <w:t xml:space="preserve">L’Utente conferma la modifica della </w:t>
+      </w:r>
+      <w:r>
+        <w:rPr>
+          <w:rFonts w:ascii="Times New Roman" w:hAnsi="Times New Roman" w:cs="Times New Roman"/>
+          <w:sz w:val="28"/>
+          <w:szCs w:val="28"/>
+        </w:rPr>
+        <w:t>R</w:t>
+      </w:r>
+      <w:r>
+        <w:rPr>
+          <w:rFonts w:ascii="Times New Roman" w:hAnsi="Times New Roman" w:cs="Times New Roman"/>
+          <w:sz w:val="28"/>
+          <w:szCs w:val="28"/>
+        </w:rPr>
+        <w:t>ecensione.</w:t>
       </w:r>
     </w:p>
     <w:p>
@@ -2913,7 +3084,7 @@
           <w:sz w:val="28"/>
           <w:szCs w:val="28"/>
         </w:rPr>
-        <w:t>L’Utente visualizza la recensione modificata.</w:t>
+        <w:t>L’Utente visualizza la Recensione modificata.</w:t>
       </w:r>
     </w:p>
     <w:p>
@@ -2941,6 +3112,14 @@
           <w:sz w:val="28"/>
           <w:szCs w:val="28"/>
         </w:rPr>
+        <w:t xml:space="preserve"> </w:t>
+      </w:r>
+      <w:r>
+        <w:rPr>
+          <w:rFonts w:ascii="Times New Roman" w:hAnsi="Times New Roman" w:cs="Times New Roman"/>
+          <w:sz w:val="28"/>
+          <w:szCs w:val="28"/>
+        </w:rPr>
         <w:t>La lunghezza del commento non rispetta i limiti di lunghezza in termini di numero di caratteri:</w:t>
       </w:r>
     </w:p>
@@ -3043,7 +3222,23 @@
           <w:sz w:val="28"/>
           <w:szCs w:val="28"/>
         </w:rPr>
-        <w:t xml:space="preserve"> La lunghezza del titolo non rispetta i limiti di lunghezza in termini di numero di caratteri:</w:t>
+        <w:t xml:space="preserve"> </w:t>
+      </w:r>
+      <w:r>
+        <w:rPr>
+          <w:rFonts w:ascii="Times New Roman" w:hAnsi="Times New Roman" w:cs="Times New Roman"/>
+          <w:sz w:val="28"/>
+          <w:szCs w:val="28"/>
+        </w:rPr>
+        <w:t>L’Utente non inserisce alcun commento</w:t>
+      </w:r>
+      <w:r>
+        <w:rPr>
+          <w:rFonts w:ascii="Times New Roman" w:hAnsi="Times New Roman" w:cs="Times New Roman"/>
+          <w:sz w:val="28"/>
+          <w:szCs w:val="28"/>
+        </w:rPr>
+        <w:t>:</w:t>
       </w:r>
     </w:p>
     <w:p>
@@ -3255,7 +3450,23 @@
           <w:sz w:val="28"/>
           <w:szCs w:val="28"/>
         </w:rPr>
-        <w:t>Il Sistema non porta a termine la modifica della recensione:</w:t>
+        <w:t xml:space="preserve">Il Sistema non porta a termine la modifica della </w:t>
+      </w:r>
+      <w:r>
+        <w:rPr>
+          <w:rFonts w:ascii="Times New Roman" w:hAnsi="Times New Roman" w:cs="Times New Roman"/>
+          <w:sz w:val="28"/>
+          <w:szCs w:val="28"/>
+        </w:rPr>
+        <w:t>R</w:t>
+      </w:r>
+      <w:r>
+        <w:rPr>
+          <w:rFonts w:ascii="Times New Roman" w:hAnsi="Times New Roman" w:cs="Times New Roman"/>
+          <w:sz w:val="28"/>
+          <w:szCs w:val="28"/>
+        </w:rPr>
+        <w:t>ecensione:</w:t>
       </w:r>
     </w:p>
     <w:p>
@@ -3357,7 +3568,23 @@
           <w:sz w:val="28"/>
           <w:szCs w:val="28"/>
         </w:rPr>
-        <w:t xml:space="preserve"> L’Utente decide di rimuovere la propria recensione:</w:t>
+        <w:t xml:space="preserve"> L’Utente decide di rimuovere la propria </w:t>
+      </w:r>
+      <w:r>
+        <w:rPr>
+          <w:rFonts w:ascii="Times New Roman" w:hAnsi="Times New Roman" w:cs="Times New Roman"/>
+          <w:sz w:val="28"/>
+          <w:szCs w:val="28"/>
+        </w:rPr>
+        <w:t>R</w:t>
+      </w:r>
+      <w:r>
+        <w:rPr>
+          <w:rFonts w:ascii="Times New Roman" w:hAnsi="Times New Roman" w:cs="Times New Roman"/>
+          <w:sz w:val="28"/>
+          <w:szCs w:val="28"/>
+        </w:rPr>
+        <w:t>ecensione:</w:t>
       </w:r>
     </w:p>
     <w:p>
@@ -3385,7 +3612,23 @@
           <w:sz w:val="28"/>
           <w:szCs w:val="28"/>
         </w:rPr>
-        <w:t>L’Utente rimuove la recensione.</w:t>
+        <w:t xml:space="preserve">L’Utente rimuove la </w:t>
+      </w:r>
+      <w:r>
+        <w:rPr>
+          <w:rFonts w:ascii="Times New Roman" w:hAnsi="Times New Roman" w:cs="Times New Roman"/>
+          <w:sz w:val="28"/>
+          <w:szCs w:val="28"/>
+        </w:rPr>
+        <w:t>R</w:t>
+      </w:r>
+      <w:r>
+        <w:rPr>
+          <w:rFonts w:ascii="Times New Roman" w:hAnsi="Times New Roman" w:cs="Times New Roman"/>
+          <w:sz w:val="28"/>
+          <w:szCs w:val="28"/>
+        </w:rPr>
+        <w:t>ecensione.</w:t>
       </w:r>
     </w:p>
     <w:p>
@@ -3413,8 +3656,23 @@
           <w:sz w:val="28"/>
           <w:szCs w:val="28"/>
         </w:rPr>
-        <w:lastRenderedPageBreak/>
-        <w:t>Il Sistema effettua la cancellazione della recensione.</w:t>
+        <w:t xml:space="preserve">Il Sistema effettua la cancellazione della </w:t>
+      </w:r>
+      <w:r>
+        <w:rPr>
+          <w:rFonts w:ascii="Times New Roman" w:hAnsi="Times New Roman" w:cs="Times New Roman"/>
+          <w:sz w:val="28"/>
+          <w:szCs w:val="28"/>
+        </w:rPr>
+        <w:t>R</w:t>
+      </w:r>
+      <w:r>
+        <w:rPr>
+          <w:rFonts w:ascii="Times New Roman" w:hAnsi="Times New Roman" w:cs="Times New Roman"/>
+          <w:sz w:val="28"/>
+          <w:szCs w:val="28"/>
+        </w:rPr>
+        <w:t>ecensione.</w:t>
       </w:r>
     </w:p>
     <w:p>
@@ -3442,7 +3700,32 @@
           <w:sz w:val="28"/>
           <w:szCs w:val="28"/>
         </w:rPr>
-        <w:t xml:space="preserve"> Il Sistema non porta a termine la cancellazione della recensione:</w:t>
+        <w:t xml:space="preserve"> Il Sistema non porta a termine la cancellazione </w:t>
+      </w:r>
+      <w:r>
+        <w:rPr>
+          <w:rFonts w:ascii="Times New Roman" w:hAnsi="Times New Roman" w:cs="Times New Roman"/>
+          <w:sz w:val="28"/>
+          <w:szCs w:val="28"/>
+        </w:rPr>
+        <w:lastRenderedPageBreak/>
+        <w:t xml:space="preserve">della </w:t>
+      </w:r>
+      <w:r>
+        <w:rPr>
+          <w:rFonts w:ascii="Times New Roman" w:hAnsi="Times New Roman" w:cs="Times New Roman"/>
+          <w:sz w:val="28"/>
+          <w:szCs w:val="28"/>
+        </w:rPr>
+        <w:t>R</w:t>
+      </w:r>
+      <w:r>
+        <w:rPr>
+          <w:rFonts w:ascii="Times New Roman" w:hAnsi="Times New Roman" w:cs="Times New Roman"/>
+          <w:sz w:val="28"/>
+          <w:szCs w:val="28"/>
+        </w:rPr>
+        <w:t>ecensione:</w:t>
       </w:r>
     </w:p>
     <w:p>
@@ -4143,8 +4426,55 @@
           <w:sz w:val="28"/>
           <w:szCs w:val="28"/>
         </w:rPr>
-        <w:lastRenderedPageBreak/>
-        <w:t>Le informazioni relative alla Valutazione dei pacchetti Viaggio devono rispettare i parametri di validità imposti dal Sistema:</w:t>
+        <w:t xml:space="preserve">Le informazioni relative alla </w:t>
+      </w:r>
+      <w:r>
+        <w:rPr>
+          <w:rFonts w:ascii="Times New Roman" w:hAnsi="Times New Roman" w:cs="Times New Roman"/>
+          <w:sz w:val="28"/>
+          <w:szCs w:val="28"/>
+        </w:rPr>
+        <w:t xml:space="preserve">Recensione </w:t>
+      </w:r>
+      <w:r>
+        <w:rPr>
+          <w:rFonts w:ascii="Times New Roman" w:hAnsi="Times New Roman" w:cs="Times New Roman"/>
+          <w:sz w:val="28"/>
+          <w:szCs w:val="28"/>
+        </w:rPr>
+        <w:t>di</w:t>
+      </w:r>
+      <w:r>
+        <w:rPr>
+          <w:rFonts w:ascii="Times New Roman" w:hAnsi="Times New Roman" w:cs="Times New Roman"/>
+          <w:sz w:val="28"/>
+          <w:szCs w:val="28"/>
+        </w:rPr>
+        <w:t xml:space="preserve"> un</w:t>
+      </w:r>
+      <w:r>
+        <w:rPr>
+          <w:rFonts w:ascii="Times New Roman" w:hAnsi="Times New Roman" w:cs="Times New Roman"/>
+          <w:sz w:val="28"/>
+          <w:szCs w:val="28"/>
+        </w:rPr>
+        <w:t xml:space="preserve"> pacchet</w:t>
+      </w:r>
+      <w:r>
+        <w:rPr>
+          <w:rFonts w:ascii="Times New Roman" w:hAnsi="Times New Roman" w:cs="Times New Roman"/>
+          <w:sz w:val="28"/>
+          <w:szCs w:val="28"/>
+        </w:rPr>
+        <w:t>to</w:t>
+      </w:r>
+      <w:r>
+        <w:rPr>
+          <w:rFonts w:ascii="Times New Roman" w:hAnsi="Times New Roman" w:cs="Times New Roman"/>
+          <w:sz w:val="28"/>
+          <w:szCs w:val="28"/>
+        </w:rPr>
+        <w:t xml:space="preserve"> Viaggio devono rispettare i parametri di validità imposti dal Sistema:</w:t>
       </w:r>
     </w:p>
     <w:p>
@@ -4167,7 +4497,7 @@
           <w:sz w:val="28"/>
           <w:szCs w:val="28"/>
         </w:rPr>
-        <w:t>Titolo:</w:t>
+        <w:t>Commento:</w:t>
       </w:r>
     </w:p>
     <w:p>
@@ -4190,60 +4520,7 @@
           <w:sz w:val="28"/>
           <w:szCs w:val="28"/>
         </w:rPr>
-        <w:t>Deve avere una lunghezza massima di 50 caratteri</w:t>
-      </w:r>
-      <w:r>
-        <w:rPr>
-          <w:rFonts w:ascii="Times New Roman" w:hAnsi="Times New Roman" w:cs="Times New Roman"/>
-          <w:sz w:val="28"/>
-          <w:szCs w:val="28"/>
-        </w:rPr>
-        <w:t>.</w:t>
-      </w:r>
-    </w:p>
-    <w:p>
-      <w:pPr>
-        <w:numPr>
-          <w:ilvl w:val="1"/>
-          <w:numId w:val="5"/>
-        </w:numPr>
-        <w:spacing w:line="360" w:lineRule="auto"/>
-        <w:jc w:val="both"/>
-        <w:rPr>
-          <w:rFonts w:ascii="Times New Roman" w:hAnsi="Times New Roman" w:cs="Times New Roman"/>
-          <w:sz w:val="28"/>
-          <w:szCs w:val="28"/>
-        </w:rPr>
-      </w:pPr>
-      <w:r>
-        <w:rPr>
-          <w:rFonts w:ascii="Times New Roman" w:hAnsi="Times New Roman" w:cs="Times New Roman"/>
-          <w:sz w:val="28"/>
-          <w:szCs w:val="28"/>
-        </w:rPr>
-        <w:t>Commento:</w:t>
-      </w:r>
-    </w:p>
-    <w:p>
-      <w:pPr>
-        <w:numPr>
-          <w:ilvl w:val="2"/>
-          <w:numId w:val="5"/>
-        </w:numPr>
-        <w:spacing w:line="360" w:lineRule="auto"/>
-        <w:jc w:val="both"/>
-        <w:rPr>
-          <w:rFonts w:ascii="Times New Roman" w:hAnsi="Times New Roman" w:cs="Times New Roman"/>
-          <w:sz w:val="28"/>
-          <w:szCs w:val="28"/>
-        </w:rPr>
-      </w:pPr>
-      <w:r>
-        <w:rPr>
-          <w:rFonts w:ascii="Times New Roman" w:hAnsi="Times New Roman" w:cs="Times New Roman"/>
-          <w:sz w:val="28"/>
-          <w:szCs w:val="28"/>
-        </w:rPr>
+        <w:lastRenderedPageBreak/>
         <w:t xml:space="preserve">Deve avere una lunghezza massima di </w:t>
       </w:r>
       <w:proofErr w:type="gramStart"/>
@@ -4481,7 +4758,23 @@
           <w:sz w:val="28"/>
           <w:szCs w:val="28"/>
         </w:rPr>
-        <w:t>Una valutazione/opinione potrebbe non essere condivisa dalla community o non rispecchiare la realtà.</w:t>
+        <w:t xml:space="preserve">Una </w:t>
+      </w:r>
+      <w:r>
+        <w:rPr>
+          <w:rFonts w:ascii="Times New Roman" w:hAnsi="Times New Roman" w:cs="Times New Roman"/>
+          <w:sz w:val="28"/>
+          <w:szCs w:val="28"/>
+        </w:rPr>
+        <w:t>Recensione</w:t>
+      </w:r>
+      <w:r>
+        <w:rPr>
+          <w:rFonts w:ascii="Times New Roman" w:hAnsi="Times New Roman" w:cs="Times New Roman"/>
+          <w:sz w:val="28"/>
+          <w:szCs w:val="28"/>
+        </w:rPr>
+        <w:t xml:space="preserve"> potrebbe non essere condivisa dalla community o non rispecchiare la realtà.</w:t>
       </w:r>
     </w:p>
     <w:p/>
@@ -17376,7 +17669,7 @@
   <w:style w:type="paragraph" w:default="1" w:styleId="Normale">
     <w:name w:val="Normal"/>
     <w:qFormat/>
-    <w:rsid w:val="00724C26"/>
+    <w:rsid w:val="00A509BD"/>
   </w:style>
   <w:style w:type="paragraph" w:styleId="Titolo1">
     <w:name w:val="heading 1"/>
